--- a/outline.docx
+++ b/outline.docx
@@ -2,7 +2,280 @@
 <file path=word/document.xml><?xml version="1.0" encoding="utf-8"?>
 <w:document xmlns:ve="http://schemas.openxmlformats.org/markup-compatibility/2006" xmlns:o="urn:schemas-microsoft-com:office:office" xmlns:r="http://schemas.openxmlformats.org/officeDocument/2006/relationships" xmlns:m="http://schemas.openxmlformats.org/officeDocument/2006/math" xmlns:v="urn:schemas-microsoft-com:vml" xmlns:wp="http://schemas.openxmlformats.org/drawingml/2006/wordprocessingDrawing" xmlns:w10="urn:schemas-microsoft-com:office:word" xmlns:w="http://schemas.openxmlformats.org/wordprocessingml/2006/main" xmlns:wne="http://schemas.microsoft.com/office/word/2006/wordml">
   <w:body>
-    <w:p/>
+    <w:p>
+      <w:pPr>
+        <w:pStyle w:val="Title"/>
+      </w:pPr>
+      <w:r>
+        <w:t>Basic system outline</w:t>
+      </w:r>
+    </w:p>
+    <w:p>
+      <w:pPr>
+        <w:pStyle w:val="ListParagraph"/>
+        <w:numPr>
+          <w:ilvl w:val="0"/>
+          <w:numId w:val="1"/>
+        </w:numPr>
+      </w:pPr>
+      <w:r>
+        <w:t xml:space="preserve">Dice traits mechanic. </w:t>
+      </w:r>
+    </w:p>
+    <w:p>
+      <w:pPr>
+        <w:pStyle w:val="ListParagraph"/>
+        <w:numPr>
+          <w:ilvl w:val="1"/>
+          <w:numId w:val="1"/>
+        </w:numPr>
+      </w:pPr>
+      <w:r>
+        <w:t>Stats are expressed as a die type + modifier</w:t>
+      </w:r>
+    </w:p>
+    <w:p>
+      <w:pPr>
+        <w:pStyle w:val="ListParagraph"/>
+        <w:numPr>
+          <w:ilvl w:val="1"/>
+          <w:numId w:val="1"/>
+        </w:numPr>
+      </w:pPr>
+      <w:r>
+        <w:t>Higher sided dice used to show higher skill level.</w:t>
+      </w:r>
+    </w:p>
+    <w:p>
+      <w:pPr>
+        <w:pStyle w:val="ListParagraph"/>
+        <w:numPr>
+          <w:ilvl w:val="0"/>
+          <w:numId w:val="1"/>
+        </w:numPr>
+      </w:pPr>
+      <w:r>
+        <w:t>Action test</w:t>
+      </w:r>
+    </w:p>
+    <w:p>
+      <w:pPr>
+        <w:pStyle w:val="ListParagraph"/>
+        <w:numPr>
+          <w:ilvl w:val="1"/>
+          <w:numId w:val="1"/>
+        </w:numPr>
+      </w:pPr>
+      <w:r>
+        <w:t>Successes on 4+</w:t>
+      </w:r>
+    </w:p>
+    <w:p>
+      <w:pPr>
+        <w:pStyle w:val="ListParagraph"/>
+        <w:numPr>
+          <w:ilvl w:val="1"/>
+          <w:numId w:val="1"/>
+        </w:numPr>
+      </w:pPr>
+      <w:proofErr w:type="gramStart"/>
+      <w:r>
+        <w:t>Number of success dictate</w:t>
+      </w:r>
+      <w:proofErr w:type="gramEnd"/>
+      <w:r>
+        <w:t xml:space="preserve"> the level of success.</w:t>
+      </w:r>
+    </w:p>
+    <w:p>
+      <w:pPr>
+        <w:pStyle w:val="ListParagraph"/>
+        <w:numPr>
+          <w:ilvl w:val="1"/>
+          <w:numId w:val="1"/>
+        </w:numPr>
+      </w:pPr>
+      <w:r>
+        <w:t>Difficulty set by number of success required.</w:t>
+      </w:r>
+    </w:p>
+    <w:p>
+      <w:pPr>
+        <w:pStyle w:val="ListParagraph"/>
+        <w:numPr>
+          <w:ilvl w:val="0"/>
+          <w:numId w:val="1"/>
+        </w:numPr>
+      </w:pPr>
+      <w:r>
+        <w:t>Character stats:</w:t>
+      </w:r>
+    </w:p>
+    <w:p>
+      <w:pPr>
+        <w:pStyle w:val="ListParagraph"/>
+        <w:numPr>
+          <w:ilvl w:val="1"/>
+          <w:numId w:val="1"/>
+        </w:numPr>
+      </w:pPr>
+      <w:r>
+        <w:t>Melee</w:t>
+      </w:r>
+    </w:p>
+    <w:p>
+      <w:pPr>
+        <w:pStyle w:val="ListParagraph"/>
+        <w:numPr>
+          <w:ilvl w:val="1"/>
+          <w:numId w:val="1"/>
+        </w:numPr>
+      </w:pPr>
+      <w:r>
+        <w:t>Ranged</w:t>
+      </w:r>
+    </w:p>
+    <w:p>
+      <w:pPr>
+        <w:pStyle w:val="ListParagraph"/>
+        <w:numPr>
+          <w:ilvl w:val="1"/>
+          <w:numId w:val="1"/>
+        </w:numPr>
+      </w:pPr>
+      <w:r>
+        <w:t>Strength</w:t>
+      </w:r>
+    </w:p>
+    <w:p>
+      <w:pPr>
+        <w:pStyle w:val="ListParagraph"/>
+        <w:numPr>
+          <w:ilvl w:val="1"/>
+          <w:numId w:val="1"/>
+        </w:numPr>
+      </w:pPr>
+      <w:r>
+        <w:t>Agility/reflexes</w:t>
+      </w:r>
+    </w:p>
+    <w:p>
+      <w:pPr>
+        <w:pStyle w:val="ListParagraph"/>
+        <w:numPr>
+          <w:ilvl w:val="1"/>
+          <w:numId w:val="1"/>
+        </w:numPr>
+      </w:pPr>
+      <w:r>
+        <w:t>Intelligence</w:t>
+      </w:r>
+    </w:p>
+    <w:p>
+      <w:pPr>
+        <w:pStyle w:val="ListParagraph"/>
+        <w:numPr>
+          <w:ilvl w:val="0"/>
+          <w:numId w:val="1"/>
+        </w:numPr>
+      </w:pPr>
+      <w:r>
+        <w:t>Character Creation</w:t>
+      </w:r>
+    </w:p>
+    <w:p>
+      <w:pPr>
+        <w:pStyle w:val="ListParagraph"/>
+        <w:numPr>
+          <w:ilvl w:val="1"/>
+          <w:numId w:val="1"/>
+        </w:numPr>
+      </w:pPr>
+      <w:r>
+        <w:t>Background system to determine starting point for skills</w:t>
+      </w:r>
+    </w:p>
+    <w:p>
+      <w:pPr>
+        <w:pStyle w:val="ListParagraph"/>
+        <w:numPr>
+          <w:ilvl w:val="1"/>
+          <w:numId w:val="1"/>
+        </w:numPr>
+      </w:pPr>
+      <w:r>
+        <w:t>Points system for die increase or modifier increase.</w:t>
+      </w:r>
+    </w:p>
+    <w:p>
+      <w:pPr>
+        <w:pStyle w:val="ListParagraph"/>
+        <w:numPr>
+          <w:ilvl w:val="0"/>
+          <w:numId w:val="1"/>
+        </w:numPr>
+      </w:pPr>
+      <w:proofErr w:type="spellStart"/>
+      <w:r>
+        <w:t>RolePlay</w:t>
+      </w:r>
+      <w:proofErr w:type="spellEnd"/>
+      <w:r>
+        <w:t xml:space="preserve"> reward</w:t>
+      </w:r>
+    </w:p>
+    <w:p>
+      <w:pPr>
+        <w:pStyle w:val="ListParagraph"/>
+        <w:numPr>
+          <w:ilvl w:val="1"/>
+          <w:numId w:val="1"/>
+        </w:numPr>
+      </w:pPr>
+      <w:r>
+        <w:t xml:space="preserve">Some kind of reward system for players who describe character actions in detail or </w:t>
+      </w:r>
+      <w:proofErr w:type="spellStart"/>
+      <w:r>
+        <w:t>roleplay</w:t>
+      </w:r>
+      <w:proofErr w:type="spellEnd"/>
+      <w:r>
+        <w:t xml:space="preserve"> the character </w:t>
+      </w:r>
+      <w:proofErr w:type="gramStart"/>
+      <w:r>
+        <w:t>well(</w:t>
+      </w:r>
+      <w:proofErr w:type="gramEnd"/>
+      <w:r>
+        <w:t xml:space="preserve">appropriate actions even if it is </w:t>
+      </w:r>
+      <w:proofErr w:type="spellStart"/>
+      <w:r>
+        <w:t>nto</w:t>
+      </w:r>
+      <w:proofErr w:type="spellEnd"/>
+      <w:r>
+        <w:t xml:space="preserve"> </w:t>
+      </w:r>
+      <w:proofErr w:type="spellStart"/>
+      <w:r>
+        <w:t>ooptimal</w:t>
+      </w:r>
+      <w:proofErr w:type="spellEnd"/>
+      <w:r>
+        <w:t xml:space="preserve">, talk in character voice </w:t>
+      </w:r>
+      <w:proofErr w:type="spellStart"/>
+      <w:r>
+        <w:t>ect</w:t>
+      </w:r>
+      <w:proofErr w:type="spellEnd"/>
+      <w:r>
+        <w:t>.).</w:t>
+      </w:r>
+    </w:p>
     <w:sectPr>
       <w:pgSz w:w="12240" w:h="15840"/>
       <w:pgMar w:top="1440" w:right="1440" w:bottom="1440" w:left="1440" w:header="720" w:footer="720" w:gutter="0"/>
@@ -11,6 +284,127 @@
     </w:sectPr>
   </w:body>
 </w:document>
+</file>
+
+<file path=word/numbering.xml><?xml version="1.0" encoding="utf-8"?>
+<w:numbering xmlns:ve="http://schemas.openxmlformats.org/markup-compatibility/2006" xmlns:o="urn:schemas-microsoft-com:office:office" xmlns:r="http://schemas.openxmlformats.org/officeDocument/2006/relationships" xmlns:m="http://schemas.openxmlformats.org/officeDocument/2006/math" xmlns:v="urn:schemas-microsoft-com:vml" xmlns:wp="http://schemas.openxmlformats.org/drawingml/2006/wordprocessingDrawing" xmlns:w10="urn:schemas-microsoft-com:office:word" xmlns:w="http://schemas.openxmlformats.org/wordprocessingml/2006/main" xmlns:wne="http://schemas.microsoft.com/office/word/2006/wordml">
+  <w:abstractNum w:abstractNumId="0">
+    <w:nsid w:val="46207261"/>
+    <w:multiLevelType w:val="hybridMultilevel"/>
+    <w:tmpl w:val="924E3344"/>
+    <w:lvl w:ilvl="0" w:tplc="04090001">
+      <w:start w:val="1"/>
+      <w:numFmt w:val="bullet"/>
+      <w:lvlText w:val=""/>
+      <w:lvlJc w:val="left"/>
+      <w:pPr>
+        <w:ind w:left="720" w:hanging="360"/>
+      </w:pPr>
+      <w:rPr>
+        <w:rFonts w:ascii="Symbol" w:hAnsi="Symbol" w:hint="default"/>
+      </w:rPr>
+    </w:lvl>
+    <w:lvl w:ilvl="1" w:tplc="04090003">
+      <w:start w:val="1"/>
+      <w:numFmt w:val="bullet"/>
+      <w:lvlText w:val="o"/>
+      <w:lvlJc w:val="left"/>
+      <w:pPr>
+        <w:ind w:left="1440" w:hanging="360"/>
+      </w:pPr>
+      <w:rPr>
+        <w:rFonts w:ascii="Courier New" w:hAnsi="Courier New" w:cs="Courier New" w:hint="default"/>
+      </w:rPr>
+    </w:lvl>
+    <w:lvl w:ilvl="2" w:tplc="04090005" w:tentative="1">
+      <w:start w:val="1"/>
+      <w:numFmt w:val="bullet"/>
+      <w:lvlText w:val=""/>
+      <w:lvlJc w:val="left"/>
+      <w:pPr>
+        <w:ind w:left="2160" w:hanging="360"/>
+      </w:pPr>
+      <w:rPr>
+        <w:rFonts w:ascii="Wingdings" w:hAnsi="Wingdings" w:hint="default"/>
+      </w:rPr>
+    </w:lvl>
+    <w:lvl w:ilvl="3" w:tplc="04090001" w:tentative="1">
+      <w:start w:val="1"/>
+      <w:numFmt w:val="bullet"/>
+      <w:lvlText w:val=""/>
+      <w:lvlJc w:val="left"/>
+      <w:pPr>
+        <w:ind w:left="2880" w:hanging="360"/>
+      </w:pPr>
+      <w:rPr>
+        <w:rFonts w:ascii="Symbol" w:hAnsi="Symbol" w:hint="default"/>
+      </w:rPr>
+    </w:lvl>
+    <w:lvl w:ilvl="4" w:tplc="04090003" w:tentative="1">
+      <w:start w:val="1"/>
+      <w:numFmt w:val="bullet"/>
+      <w:lvlText w:val="o"/>
+      <w:lvlJc w:val="left"/>
+      <w:pPr>
+        <w:ind w:left="3600" w:hanging="360"/>
+      </w:pPr>
+      <w:rPr>
+        <w:rFonts w:ascii="Courier New" w:hAnsi="Courier New" w:cs="Courier New" w:hint="default"/>
+      </w:rPr>
+    </w:lvl>
+    <w:lvl w:ilvl="5" w:tplc="04090005" w:tentative="1">
+      <w:start w:val="1"/>
+      <w:numFmt w:val="bullet"/>
+      <w:lvlText w:val=""/>
+      <w:lvlJc w:val="left"/>
+      <w:pPr>
+        <w:ind w:left="4320" w:hanging="360"/>
+      </w:pPr>
+      <w:rPr>
+        <w:rFonts w:ascii="Wingdings" w:hAnsi="Wingdings" w:hint="default"/>
+      </w:rPr>
+    </w:lvl>
+    <w:lvl w:ilvl="6" w:tplc="04090001" w:tentative="1">
+      <w:start w:val="1"/>
+      <w:numFmt w:val="bullet"/>
+      <w:lvlText w:val=""/>
+      <w:lvlJc w:val="left"/>
+      <w:pPr>
+        <w:ind w:left="5040" w:hanging="360"/>
+      </w:pPr>
+      <w:rPr>
+        <w:rFonts w:ascii="Symbol" w:hAnsi="Symbol" w:hint="default"/>
+      </w:rPr>
+    </w:lvl>
+    <w:lvl w:ilvl="7" w:tplc="04090003" w:tentative="1">
+      <w:start w:val="1"/>
+      <w:numFmt w:val="bullet"/>
+      <w:lvlText w:val="o"/>
+      <w:lvlJc w:val="left"/>
+      <w:pPr>
+        <w:ind w:left="5760" w:hanging="360"/>
+      </w:pPr>
+      <w:rPr>
+        <w:rFonts w:ascii="Courier New" w:hAnsi="Courier New" w:cs="Courier New" w:hint="default"/>
+      </w:rPr>
+    </w:lvl>
+    <w:lvl w:ilvl="8" w:tplc="04090005" w:tentative="1">
+      <w:start w:val="1"/>
+      <w:numFmt w:val="bullet"/>
+      <w:lvlText w:val=""/>
+      <w:lvlJc w:val="left"/>
+      <w:pPr>
+        <w:ind w:left="6480" w:hanging="360"/>
+      </w:pPr>
+      <w:rPr>
+        <w:rFonts w:ascii="Wingdings" w:hAnsi="Wingdings" w:hint="default"/>
+      </w:rPr>
+    </w:lvl>
+  </w:abstractNum>
+  <w:num w:numId="1">
+    <w:abstractNumId w:val="0"/>
+  </w:num>
+</w:numbering>
 </file>
 
 <file path=word/styles.xml><?xml version="1.0" encoding="utf-8"?>
@@ -201,6 +595,56 @@
     <w:uiPriority w:val="99"/>
     <w:semiHidden/>
     <w:unhideWhenUsed/>
+  </w:style>
+  <w:style w:type="paragraph" w:styleId="Title">
+    <w:name w:val="Title"/>
+    <w:basedOn w:val="Normal"/>
+    <w:next w:val="Normal"/>
+    <w:link w:val="TitleChar"/>
+    <w:uiPriority w:val="10"/>
+    <w:qFormat/>
+    <w:rsid w:val="00970428"/>
+    <w:pPr>
+      <w:pBdr>
+        <w:bottom w:val="single" w:sz="8" w:space="4" w:color="5B9BD5" w:themeColor="accent1"/>
+      </w:pBdr>
+      <w:spacing w:after="300" w:line="240" w:lineRule="auto"/>
+      <w:contextualSpacing/>
+    </w:pPr>
+    <w:rPr>
+      <w:rFonts w:asciiTheme="majorHAnsi" w:eastAsiaTheme="majorEastAsia" w:hAnsiTheme="majorHAnsi" w:cstheme="majorBidi"/>
+      <w:color w:val="323E4F" w:themeColor="text2" w:themeShade="BF"/>
+      <w:spacing w:val="5"/>
+      <w:kern w:val="28"/>
+      <w:sz w:val="52"/>
+      <w:szCs w:val="52"/>
+    </w:rPr>
+  </w:style>
+  <w:style w:type="character" w:customStyle="1" w:styleId="TitleChar">
+    <w:name w:val="Title Char"/>
+    <w:basedOn w:val="DefaultParagraphFont"/>
+    <w:link w:val="Title"/>
+    <w:uiPriority w:val="10"/>
+    <w:rsid w:val="00970428"/>
+    <w:rPr>
+      <w:rFonts w:asciiTheme="majorHAnsi" w:eastAsiaTheme="majorEastAsia" w:hAnsiTheme="majorHAnsi" w:cstheme="majorBidi"/>
+      <w:color w:val="323E4F" w:themeColor="text2" w:themeShade="BF"/>
+      <w:spacing w:val="5"/>
+      <w:kern w:val="28"/>
+      <w:sz w:val="52"/>
+      <w:szCs w:val="52"/>
+    </w:rPr>
+  </w:style>
+  <w:style w:type="paragraph" w:styleId="ListParagraph">
+    <w:name w:val="List Paragraph"/>
+    <w:basedOn w:val="Normal"/>
+    <w:uiPriority w:val="34"/>
+    <w:qFormat/>
+    <w:rsid w:val="00970428"/>
+    <w:pPr>
+      <w:ind w:left="720"/>
+      <w:contextualSpacing/>
+    </w:pPr>
   </w:style>
 </w:styles>
 </file>
@@ -460,7 +904,7 @@
   <a:extraClrSchemeLst/>
   <a:extLst>
     <a:ext uri="{05A4C25C-085E-4340-85A3-A5531E510DB2}">
-      <thm15:themeFamily xmlns="" xmlns:thm15="http://schemas.microsoft.com/office/thememl/2012/main" name="Office Theme" id="{62F939B6-93AF-4DB8-9C6B-D6C7DFDC589F}" vid="{4A3C46E8-61CC-4603-A589-7422A47A8E4A}"/>
+      <thm15:themeFamily xmlns:thm15="http://schemas.microsoft.com/office/thememl/2012/main" xmlns="" name="Office Theme" id="{62F939B6-93AF-4DB8-9C6B-D6C7DFDC589F}" vid="{4A3C46E8-61CC-4603-A589-7422A47A8E4A}"/>
     </a:ext>
   </a:extLst>
 </a:theme>
